--- a/analysis/paper/paper.docx
+++ b/analysis/paper/paper.docx
@@ -222,13 +222,13 @@
         <w:pStyle w:val="FirstParagraph"/>
       </w:pPr>
       <w:r>
-        <w:t xml:space="preserve">Here is a citation</w:t>
-      </w:r>
-      <w:r>
-        <w:t xml:space="preserve"> </w:t>
-      </w:r>
-      <w:r>
-        <w:t xml:space="preserve">(Marwick, 2017)</w:t>
+        <w:t xml:space="preserve">This is a replication of figure 2A from</w:t>
+      </w:r>
+      <w:r>
+        <w:rPr>
+          <w:vertAlign w:val="superscript"/>
+        </w:rPr>
+        <w:t xml:space="preserve">1</w:t>
       </w:r>
     </w:p>
     <w:bookmarkEnd w:id="21"/>
@@ -481,7 +481,7 @@
       </w:r>
     </w:p>
     <w:bookmarkEnd w:id="29"/>
-    <w:bookmarkStart w:id="34" w:name="references"/>
+    <w:bookmarkStart w:id="33" w:name="references"/>
     <w:p>
       <w:pPr>
         <w:pStyle w:val="Heading1"/>
@@ -499,35 +499,56 @@
         <w:t xml:space="preserve">References</w:t>
       </w:r>
     </w:p>
-    <w:bookmarkStart w:id="32" w:name="refs"/>
-    <w:bookmarkStart w:id="31" w:name="ref-Marwick2017"/>
+    <w:bookmarkStart w:id="31" w:name="refs"/>
+    <w:bookmarkStart w:id="30" w:name="ref-hirt2017"/>
     <w:p>
       <w:pPr>
         <w:pStyle w:val="Bibliography"/>
       </w:pPr>
       <w:r>
-        <w:t xml:space="preserve">Marwick, B., 2017. Computational reproducibility in archaeological research: Basic principles and a case study of their implementation. Journal of Archaeological Method and Theory 24, 424–450.</w:t>
+        <w:t xml:space="preserve">1.</w:t>
       </w:r>
       <w:r>
         <w:t xml:space="preserve"> </w:t>
       </w:r>
-      <w:hyperlink r:id="rId30">
-        <w:r>
-          <w:rPr>
-            <w:rStyle w:val="Hyperlink"/>
-          </w:rPr>
-          <w:t xml:space="preserve">https://doi.org/10.1007/s10816-015-9272-9</w:t>
-        </w:r>
-      </w:hyperlink>
+      <w:r>
+        <w:t xml:space="preserve">	</w:t>
+      </w:r>
+      <w:r>
+        <w:t xml:space="preserve">Hirt, M. R., Jetz, W., Rall, B. C. &amp; Brose, U. A general scaling law reveals why the largest animals are not the fastest.</w:t>
+      </w:r>
+      <w:r>
+        <w:t xml:space="preserve"> </w:t>
+      </w:r>
+      <w:r>
+        <w:rPr>
+          <w:iCs/>
+          <w:i/>
+        </w:rPr>
+        <w:t xml:space="preserve">Nature Ecology &amp; Evolution</w:t>
+      </w:r>
+      <w:r>
+        <w:t xml:space="preserve"> </w:t>
+      </w:r>
+      <w:r>
+        <w:rPr>
+          <w:bCs/>
+          <w:b/>
+        </w:rPr>
+        <w:t xml:space="preserve">1</w:t>
+      </w:r>
+      <w:r>
+        <w:t xml:space="preserve">, 1116–1122 (2017).</w:t>
+      </w:r>
     </w:p>
+    <w:bookmarkEnd w:id="30"/>
     <w:bookmarkEnd w:id="31"/>
-    <w:bookmarkEnd w:id="32"/>
     <w:p>
       <w:r>
         <w:br w:type="page"/>
       </w:r>
     </w:p>
-    <w:bookmarkStart w:id="33" w:name="colophon"/>
+    <w:bookmarkStart w:id="32" w:name="colophon"/>
     <w:p>
       <w:pPr>
         <w:pStyle w:val="Heading3"/>
@@ -550,7 +571,7 @@
         <w:pStyle w:val="FirstParagraph"/>
       </w:pPr>
       <w:r>
-        <w:t xml:space="preserve">This report was generated on 2021-11-29 11:14:47 using the following computational environment and dependencies:</w:t>
+        <w:t xml:space="preserve">This report was generated on 2021-11-29 11:24:36 using the following computational environment and dependencies:</w:t>
       </w:r>
     </w:p>
     <w:p>
@@ -1291,11 +1312,11 @@
         <w:rPr>
           <w:rStyle w:val="VerbatimChar"/>
         </w:rPr>
-        <w:t xml:space="preserve">#&gt; Head:     [a233476] 2021-11-29: Add data and functions to compendium</w:t>
+        <w:t xml:space="preserve">#&gt; Head:     [56fd6ff] 2021-11-29: Create a figure</w:t>
       </w:r>
     </w:p>
+    <w:bookmarkEnd w:id="32"/>
     <w:bookmarkEnd w:id="33"/>
-    <w:bookmarkEnd w:id="34"/>
     <w:sectPr>
       <w:pgSz w:h="15840" w:w="12240"/>
       <w:pgMar w:bottom="1440" w:footer="720" w:gutter="0" w:header="720" w:left="1440" w:right="1440" w:top="1440"/>

--- a/analysis/paper/paper.docx
+++ b/analysis/paper/paper.docx
@@ -7,19 +7,55 @@
         <w:pStyle w:val="Title"/>
       </w:pPr>
       <w:r>
-        <w:t xml:space="preserve">Title</w:t>
+        <w:t xml:space="preserve">The</w:t>
       </w:r>
       <w:r>
         <w:t xml:space="preserve"> </w:t>
       </w:r>
       <w:r>
-        <w:t xml:space="preserve">Goes</w:t>
+        <w:t xml:space="preserve">Relationship</w:t>
       </w:r>
       <w:r>
         <w:t xml:space="preserve"> </w:t>
       </w:r>
       <w:r>
-        <w:t xml:space="preserve">Here</w:t>
+        <w:t xml:space="preserve">between</w:t>
+      </w:r>
+      <w:r>
+        <w:t xml:space="preserve"> </w:t>
+      </w:r>
+      <w:r>
+        <w:t xml:space="preserve">an</w:t>
+      </w:r>
+      <w:r>
+        <w:t xml:space="preserve"> </w:t>
+      </w:r>
+      <w:r>
+        <w:t xml:space="preserve">Animal’s</w:t>
+      </w:r>
+      <w:r>
+        <w:t xml:space="preserve"> </w:t>
+      </w:r>
+      <w:r>
+        <w:t xml:space="preserve">Body</w:t>
+      </w:r>
+      <w:r>
+        <w:t xml:space="preserve"> </w:t>
+      </w:r>
+      <w:r>
+        <w:t xml:space="preserve">Size</w:t>
+      </w:r>
+      <w:r>
+        <w:t xml:space="preserve"> </w:t>
+      </w:r>
+      <w:r>
+        <w:t xml:space="preserve">and</w:t>
+      </w:r>
+      <w:r>
+        <w:t xml:space="preserve"> </w:t>
+      </w:r>
+      <w:r>
+        <w:t xml:space="preserve">Speed</w:t>
       </w:r>
     </w:p>
     <w:p>
@@ -27,7 +63,7 @@
         <w:pStyle w:val="Author"/>
       </w:pPr>
       <w:r>
-        <w:t xml:space="preserve">Myfirstname Mylastname</w:t>
+        <w:t xml:space="preserve">Gwanggyu Sun</w:t>
       </w:r>
       <w:r>
         <w:rPr>
@@ -47,98 +83,62 @@
         </w:rPr>
         <w:t xml:space="preserve">✉</w:t>
       </w:r>
-      <w:r>
-        <w:t xml:space="preserve">,</w:t>
+    </w:p>
+    <w:p>
+      <w:pPr>
+        <w:pStyle w:val="Date"/>
+      </w:pPr>
+      <w:r>
+        <w:t xml:space="preserve">30</w:t>
       </w:r>
       <w:r>
         <w:t xml:space="preserve"> </w:t>
       </w:r>
       <w:r>
-        <w:t xml:space="preserve">and</w:t>
+        <w:t xml:space="preserve">November,</w:t>
       </w:r>
       <w:r>
         <w:t xml:space="preserve"> </w:t>
       </w:r>
       <w:r>
-        <w:t xml:space="preserve">Yourfirstname Yourlastname</w:t>
-      </w:r>
+        <w:t xml:space="preserve">2021</w:t>
+      </w:r>
+    </w:p>
+    <w:p>
+      <w:pPr>
+        <w:pStyle w:val="Abstract"/>
+      </w:pPr>
+      <w:r>
+        <w:t xml:space="preserve">Text</w:t>
+      </w:r>
+      <w:r>
+        <w:t xml:space="preserve"> </w:t>
+      </w:r>
+      <w:r>
+        <w:t xml:space="preserve">of</w:t>
+      </w:r>
+      <w:r>
+        <w:t xml:space="preserve"> </w:t>
+      </w:r>
+      <w:r>
+        <w:t xml:space="preserve">abstract</w:t>
+      </w:r>
+    </w:p>
+    <w:p>
+      <w:pPr>
+        <w:pStyle w:val="FirstParagraph"/>
+      </w:pPr>
       <w:r>
         <w:rPr>
           <w:vertAlign w:val="superscript"/>
         </w:rPr>
-        <w:t xml:space="preserve">2</w:t>
-      </w:r>
-    </w:p>
-    <w:p>
-      <w:pPr>
-        <w:pStyle w:val="Date"/>
-      </w:pPr>
-      <w:r>
-        <w:t xml:space="preserve">29</w:t>
+        <w:t xml:space="preserve">1</w:t>
       </w:r>
       <w:r>
         <w:t xml:space="preserve"> </w:t>
       </w:r>
       <w:r>
-        <w:t xml:space="preserve">November,</w:t>
-      </w:r>
-      <w:r>
-        <w:t xml:space="preserve"> </w:t>
-      </w:r>
-      <w:r>
-        <w:t xml:space="preserve">2021</w:t>
-      </w:r>
-    </w:p>
-    <w:p>
-      <w:pPr>
-        <w:pStyle w:val="Abstract"/>
-      </w:pPr>
-      <w:r>
-        <w:t xml:space="preserve">Text</w:t>
-      </w:r>
-      <w:r>
-        <w:t xml:space="preserve"> </w:t>
-      </w:r>
-      <w:r>
-        <w:t xml:space="preserve">of</w:t>
-      </w:r>
-      <w:r>
-        <w:t xml:space="preserve"> </w:t>
-      </w:r>
-      <w:r>
-        <w:t xml:space="preserve">abstract</w:t>
-      </w:r>
-    </w:p>
-    <w:p>
-      <w:pPr>
-        <w:pStyle w:val="FirstParagraph"/>
-      </w:pPr>
-      <w:r>
-        <w:rPr>
-          <w:vertAlign w:val="superscript"/>
-        </w:rPr>
-        <w:t xml:space="preserve">1</w:t>
-      </w:r>
-      <w:r>
-        <w:t xml:space="preserve"> </w:t>
-      </w:r>
-      <w:r>
-        <w:t xml:space="preserve">University of One Place</w:t>
-      </w:r>
-      <w:r>
-        <w:br/>
-      </w:r>
-      <w:r>
-        <w:rPr>
-          <w:vertAlign w:val="superscript"/>
-        </w:rPr>
-        <w:t xml:space="preserve">2</w:t>
-      </w:r>
-      <w:r>
-        <w:t xml:space="preserve"> </w:t>
-      </w:r>
-      <w:r>
-        <w:t xml:space="preserve">University of Another Place</w:t>
+        <w:t xml:space="preserve">Stanford University</w:t>
       </w:r>
     </w:p>
     <w:p>
@@ -165,14 +165,14 @@
           <w:rPr>
             <w:rStyle w:val="Hyperlink"/>
           </w:rPr>
-          <w:t xml:space="preserve">Myfirstname Mylastname &lt;</w:t>
+          <w:t xml:space="preserve">Gwanggyu Sun &lt;</w:t>
         </w:r>
         <w:hyperlink r:id="rId20">
           <w:r>
             <w:rPr>
               <w:rStyle w:val="Hyperlink"/>
             </w:rPr>
-            <w:t xml:space="preserve">fl@oneplace.edu</w:t>
+            <w:t xml:space="preserve">ggsun@stanford.edu</w:t>
           </w:r>
         </w:hyperlink>
         <w:r>
@@ -222,13 +222,25 @@
         <w:pStyle w:val="FirstParagraph"/>
       </w:pPr>
       <w:r>
-        <w:t xml:space="preserve">This is a replication of figure 2A from</w:t>
+        <w:t xml:space="preserve">This is a replication of figure 2A from Hirt et al., 2017.</w:t>
       </w:r>
       <w:r>
         <w:rPr>
           <w:vertAlign w:val="superscript"/>
         </w:rPr>
         <w:t xml:space="preserve">1</w:t>
+      </w:r>
+      <w:r>
+        <w:t xml:space="preserve"> (Fig.</w:t>
+      </w:r>
+      <w:r>
+        <w:t xml:space="preserve"> </w:t>
+      </w:r>
+      <w:r>
+        <w:t xml:space="preserve">4.1</w:t>
+      </w:r>
+      <w:r>
+        <w:t xml:space="preserve">)</w:t>
       </w:r>
     </w:p>
     <w:bookmarkEnd w:id="21"/>
@@ -290,14 +302,14 @@
     </w:p>
     <w:p>
       <w:pPr>
-        <w:pStyle w:val="FirstParagraph"/>
+        <w:pStyle w:val="CaptionedFigure"/>
       </w:pPr>
       <w:r>
         <w:drawing>
           <wp:inline>
             <wp:extent cx="5943600" cy="4754880"/>
             <wp:effectExtent b="0" l="0" r="0" t="0"/>
-            <wp:docPr descr="" title="" id="1" name="Picture"/>
+            <wp:docPr descr="Figure 4.1: Replication of figure 2a from1" title="" id="1" name="Picture"/>
             <a:graphic>
               <a:graphicData uri="http://schemas.openxmlformats.org/drawingml/2006/picture">
                 <pic:pic>
@@ -337,6 +349,20 @@
     </w:p>
     <w:p>
       <w:pPr>
+        <w:pStyle w:val="ImageCaption"/>
+      </w:pPr>
+      <w:r>
+        <w:t xml:space="preserve">Figure 4.1: Replication of figure 2a from</w:t>
+      </w:r>
+      <w:r>
+        <w:rPr>
+          <w:vertAlign w:val="superscript"/>
+        </w:rPr>
+        <w:t xml:space="preserve">1</w:t>
+      </w:r>
+    </w:p>
+    <w:p>
+      <w:pPr>
         <w:pStyle w:val="CaptionedFigure"/>
       </w:pPr>
       <w:r>
@@ -344,7 +370,7 @@
           <wp:inline>
             <wp:extent cx="5943600" cy="4754880"/>
             <wp:effectExtent b="0" l="0" r="0" t="0"/>
-            <wp:docPr descr="Figure 4.1: A plot of random numbers" title="" id="1" name="Picture"/>
+            <wp:docPr descr="Figure 4.2: A plot of random numbers" title="" id="1" name="Picture"/>
             <a:graphic>
               <a:graphicData uri="http://schemas.openxmlformats.org/drawingml/2006/picture">
                 <pic:pic>
@@ -387,7 +413,7 @@
         <w:pStyle w:val="ImageCaption"/>
       </w:pPr>
       <w:r>
-        <w:t xml:space="preserve">Figure 4.1: A plot of random numbers</w:t>
+        <w:t xml:space="preserve">Figure 4.2: A plot of random numbers</w:t>
       </w:r>
     </w:p>
     <w:p>
@@ -401,7 +427,7 @@
         <w:t xml:space="preserve"> </w:t>
       </w:r>
       <w:r>
-        <w:t xml:space="preserve">4.1</w:t>
+        <w:t xml:space="preserve">4.2</w:t>
       </w:r>
       <w:r>
         <w:t xml:space="preserve"> </w:t>
@@ -571,7 +597,7 @@
         <w:pStyle w:val="FirstParagraph"/>
       </w:pPr>
       <w:r>
-        <w:t xml:space="preserve">This report was generated on 2021-11-29 11:24:36 using the following computational environment and dependencies:</w:t>
+        <w:t xml:space="preserve">This report was generated on 2021-11-30 10:12:57 using the following computational environment and dependencies:</w:t>
       </w:r>
     </w:p>
     <w:p>
@@ -690,7 +716,7 @@
         <w:rPr>
           <w:rStyle w:val="VerbatimChar"/>
         </w:rPr>
-        <w:t xml:space="preserve">#&gt;  date     2021-11-29</w:t>
+        <w:t xml:space="preserve">#&gt;  date     2021-11-30</w:t>
       </w:r>
       <w:r>
         <w:br/>
@@ -1312,7 +1338,7 @@
         <w:rPr>
           <w:rStyle w:val="VerbatimChar"/>
         </w:rPr>
-        <w:t xml:space="preserve">#&gt; Head:     [56fd6ff] 2021-11-29: Create a figure</w:t>
+        <w:t xml:space="preserve">#&gt; Head:     [6d02be2] 2021-11-29: Add citations</w:t>
       </w:r>
     </w:p>
     <w:bookmarkEnd w:id="32"/>
